--- a/NPOI.WordTemplateMapper.Tests/TestDocuments/test2.docx
+++ b/NPOI.WordTemplateMapper.Tests/TestDocuments/test2.docx
@@ -13,36 +13,15 @@
         <w:rPr>
           <w:lang w:val="en-GB"/>
         </w:rPr>
-        <w:t xml:space="preserve">Replace </w:t>
-      </w:r>
-      <w:r>
-        <w:rPr>
-          <w:lang w:val="en-GB"/>
-        </w:rPr>
-        <w:t>{{Bad}}</w:t>
-      </w:r>
-      <w:r>
-        <w:rPr>
-          <w:lang w:val="en-GB"/>
-        </w:rPr>
-        <w:t xml:space="preserve"> with </w:t>
-      </w:r>
-      <w:r>
-        <w:rPr>
-          <w:lang w:val="en-GB"/>
-        </w:rPr>
-        <w:t xml:space="preserve">{{Good}} </w:t>
-      </w:r>
-      <w:r>
-        <w:rPr>
-          <w:lang w:val="en-GB"/>
-        </w:rPr>
-        <w:t>ASAP</w:t>
+        <w:t>Replace {{Bad}} with {{Good}} ASAP</w:t>
       </w:r>
     </w:p>
     <w:p>
       <w:pPr>
         <w:rPr>
+          <w:rFonts w:ascii="Segoe UI" w:hAnsi="Segoe UI" w:cs="Segoe UI"/>
+          <w:color w:val="24292F"/>
+          <w:shd w:val="clear" w:color="auto" w:fill="FFFFFF"/>
           <w:lang w:val="en-GB"/>
         </w:rPr>
       </w:pPr>
@@ -53,43 +32,7 @@
           <w:shd w:val="clear" w:color="auto" w:fill="FFFFFF"/>
           <w:lang w:val="en-GB"/>
         </w:rPr>
-        <w:t xml:space="preserve">{{Good}} </w:t>
-      </w:r>
-      <w:r>
-        <w:rPr>
-          <w:rFonts w:ascii="Segoe UI" w:hAnsi="Segoe UI" w:cs="Segoe UI"/>
-          <w:color w:val="24292F"/>
-          <w:shd w:val="clear" w:color="auto" w:fill="FFFFFF"/>
-          <w:lang w:val="en-GB"/>
-        </w:rPr>
-        <w:t xml:space="preserve">NEVER joins </w:t>
-      </w:r>
-      <w:r>
-        <w:rPr>
-          <w:rFonts w:ascii="Segoe UI" w:hAnsi="Segoe UI" w:cs="Segoe UI"/>
-          <w:color w:val="24292F"/>
-          <w:shd w:val="clear" w:color="auto" w:fill="FFFFFF"/>
-          <w:lang w:val="en-GB"/>
-        </w:rPr>
-        <w:t>{{Countries.Alpha2.CN}}</w:t>
-      </w:r>
-      <w:r>
-        <w:rPr>
-          <w:rFonts w:ascii="Segoe UI" w:hAnsi="Segoe UI" w:cs="Segoe UI"/>
-          <w:color w:val="24292F"/>
-          <w:shd w:val="clear" w:color="auto" w:fill="FFFFFF"/>
-          <w:lang w:val="en-GB"/>
-        </w:rPr>
-        <w:t xml:space="preserve"> </w:t>
-      </w:r>
-      <w:r>
-        <w:rPr>
-          <w:rFonts w:ascii="Segoe UI" w:hAnsi="Segoe UI" w:cs="Segoe UI"/>
-          <w:color w:val="24292F"/>
-          <w:shd w:val="clear" w:color="auto" w:fill="FFFFFF"/>
-          <w:lang w:val="en-GB"/>
-        </w:rPr>
-        <w:t>{{</w:t>
+        <w:t>{{Good}} NEVER joins {{Countries.Alpha2.CN}} {{</w:t>
       </w:r>
       <w:proofErr w:type="spellStart"/>
       <w:r>
@@ -99,16 +42,7 @@
           <w:shd w:val="clear" w:color="auto" w:fill="FFFFFF"/>
           <w:lang w:val="en-GB"/>
         </w:rPr>
-        <w:t>NCC</w:t>
-      </w:r>
-      <w:r>
-        <w:rPr>
-          <w:rFonts w:ascii="Segoe UI" w:hAnsi="Segoe UI" w:cs="Segoe UI"/>
-          <w:color w:val="24292F"/>
-          <w:shd w:val="clear" w:color="auto" w:fill="FFFFFF"/>
-          <w:lang w:val="en-GB"/>
-        </w:rPr>
-        <w:t>.Abbreviation</w:t>
+        <w:t>NCC.Abbreviation</w:t>
       </w:r>
       <w:proofErr w:type="spellEnd"/>
       <w:r>
@@ -118,25 +52,7 @@
           <w:shd w:val="clear" w:color="auto" w:fill="FFFFFF"/>
           <w:lang w:val="en-GB"/>
         </w:rPr>
-        <w:t>}}</w:t>
-      </w:r>
-      <w:r>
-        <w:rPr>
-          <w:rFonts w:ascii="Segoe UI" w:hAnsi="Segoe UI" w:cs="Segoe UI"/>
-          <w:color w:val="24292F"/>
-          <w:shd w:val="clear" w:color="auto" w:fill="FFFFFF"/>
-          <w:lang w:val="en-GB"/>
-        </w:rPr>
-        <w:t xml:space="preserve"> (</w:t>
-      </w:r>
-      <w:r>
-        <w:rPr>
-          <w:rFonts w:ascii="Segoe UI" w:hAnsi="Segoe UI" w:cs="Segoe UI"/>
-          <w:color w:val="24292F"/>
-          <w:shd w:val="clear" w:color="auto" w:fill="FFFFFF"/>
-          <w:lang w:val="en-GB"/>
-        </w:rPr>
-        <w:t>{{</w:t>
+        <w:t>}} ({{</w:t>
       </w:r>
       <w:proofErr w:type="spellStart"/>
       <w:r>
@@ -156,34 +72,7 @@
           <w:shd w:val="clear" w:color="auto" w:fill="FFFFFF"/>
           <w:lang w:val="en-GB"/>
         </w:rPr>
-        <w:t>}}</w:t>
-      </w:r>
-      <w:r>
-        <w:rPr>
-          <w:rFonts w:ascii="Segoe UI" w:hAnsi="Segoe UI" w:cs="Segoe UI"/>
-          <w:color w:val="24292F"/>
-          <w:shd w:val="clear" w:color="auto" w:fill="FFFFFF"/>
-          <w:lang w:val="en-GB"/>
-        </w:rPr>
-        <w:t xml:space="preserve">) group. They are cheating. The readme.md in </w:t>
-      </w:r>
-      <w:r>
-        <w:rPr>
-          <w:rFonts w:ascii="Segoe UI" w:hAnsi="Segoe UI" w:cs="Segoe UI"/>
-          <w:color w:val="24292F"/>
-          <w:shd w:val="clear" w:color="auto" w:fill="FFFFFF"/>
-          <w:lang w:val="en-GB"/>
-        </w:rPr>
-        <w:t>{{Bad}}</w:t>
-      </w:r>
-      <w:r>
-        <w:rPr>
-          <w:rFonts w:ascii="Segoe UI" w:hAnsi="Segoe UI" w:cs="Segoe UI"/>
-          <w:color w:val="24292F"/>
-          <w:shd w:val="clear" w:color="auto" w:fill="FFFFFF"/>
-          <w:lang w:val="en-GB"/>
-        </w:rPr>
-        <w:t xml:space="preserve"> repo is full of lies. What they want to do is just to </w:t>
+        <w:t xml:space="preserve">}}) group. They are cheating. The readme.md in {{Bad}} repo is full of lies. What they want to do is just to </w:t>
       </w:r>
       <w:proofErr w:type="spellStart"/>
       <w:r>
@@ -203,25 +92,7 @@
           <w:shd w:val="clear" w:color="auto" w:fill="FFFFFF"/>
           <w:lang w:val="en-GB"/>
         </w:rPr>
-        <w:t xml:space="preserve"> </w:t>
-      </w:r>
-      <w:r>
-        <w:rPr>
-          <w:rFonts w:ascii="Segoe UI" w:hAnsi="Segoe UI" w:cs="Segoe UI"/>
-          <w:color w:val="24292F"/>
-          <w:shd w:val="clear" w:color="auto" w:fill="FFFFFF"/>
-          <w:lang w:val="en-GB"/>
-        </w:rPr>
-        <w:t>{{Good}}</w:t>
-      </w:r>
-      <w:r>
-        <w:rPr>
-          <w:rFonts w:ascii="Segoe UI" w:hAnsi="Segoe UI" w:cs="Segoe UI"/>
-          <w:color w:val="24292F"/>
-          <w:shd w:val="clear" w:color="auto" w:fill="FFFFFF"/>
-          <w:lang w:val="en-GB"/>
-        </w:rPr>
-        <w:t xml:space="preserve"> since they cannot make use of reputation of this component any more. That's why I'm always saying they are evil. The whole {{</w:t>
+        <w:t xml:space="preserve"> {{Good}} since they cannot make use of reputation of this component any more. That's why I'm always saying they are evil. The whole {{</w:t>
       </w:r>
       <w:proofErr w:type="spellStart"/>
       <w:r>
@@ -243,6 +114,1008 @@
         </w:rPr>
         <w:t>}} group is evil.</w:t>
       </w:r>
+    </w:p>
+    <w:tbl>
+      <w:tblPr>
+        <w:tblStyle w:val="TableGrid"/>
+        <w:tblW w:w="0" w:type="auto"/>
+        <w:tblLook w:val="04A0" w:firstRow="1" w:lastRow="0" w:firstColumn="1" w:lastColumn="0" w:noHBand="0" w:noVBand="1"/>
+      </w:tblPr>
+      <w:tblGrid>
+        <w:gridCol w:w="901"/>
+        <w:gridCol w:w="901"/>
+        <w:gridCol w:w="901"/>
+        <w:gridCol w:w="901"/>
+        <w:gridCol w:w="902"/>
+        <w:gridCol w:w="902"/>
+        <w:gridCol w:w="902"/>
+        <w:gridCol w:w="902"/>
+        <w:gridCol w:w="902"/>
+        <w:gridCol w:w="902"/>
+      </w:tblGrid>
+      <w:tr>
+        <w:tc>
+          <w:tcPr>
+            <w:tcW w:w="901" w:type="dxa"/>
+          </w:tcPr>
+          <w:p>
+            <w:pPr>
+              <w:rPr>
+                <w:lang w:val="en-GB"/>
+              </w:rPr>
+            </w:pPr>
+          </w:p>
+        </w:tc>
+        <w:tc>
+          <w:tcPr>
+            <w:tcW w:w="901" w:type="dxa"/>
+          </w:tcPr>
+          <w:p>
+            <w:pPr>
+              <w:rPr>
+                <w:lang w:val="en-GB"/>
+              </w:rPr>
+            </w:pPr>
+          </w:p>
+        </w:tc>
+        <w:tc>
+          <w:tcPr>
+            <w:tcW w:w="901" w:type="dxa"/>
+          </w:tcPr>
+          <w:p>
+            <w:pPr>
+              <w:rPr>
+                <w:lang w:val="en-GB"/>
+              </w:rPr>
+            </w:pPr>
+          </w:p>
+        </w:tc>
+        <w:tc>
+          <w:tcPr>
+            <w:tcW w:w="901" w:type="dxa"/>
+          </w:tcPr>
+          <w:p>
+            <w:pPr>
+              <w:rPr>
+                <w:lang w:val="en-GB"/>
+              </w:rPr>
+            </w:pPr>
+          </w:p>
+        </w:tc>
+        <w:tc>
+          <w:tcPr>
+            <w:tcW w:w="902" w:type="dxa"/>
+          </w:tcPr>
+          <w:p>
+            <w:pPr>
+              <w:rPr>
+                <w:lang w:val="en-GB"/>
+              </w:rPr>
+            </w:pPr>
+          </w:p>
+        </w:tc>
+        <w:tc>
+          <w:tcPr>
+            <w:tcW w:w="902" w:type="dxa"/>
+          </w:tcPr>
+          <w:p>
+            <w:pPr>
+              <w:rPr>
+                <w:lang w:val="en-GB"/>
+              </w:rPr>
+            </w:pPr>
+          </w:p>
+        </w:tc>
+        <w:tc>
+          <w:tcPr>
+            <w:tcW w:w="902" w:type="dxa"/>
+          </w:tcPr>
+          <w:p>
+            <w:pPr>
+              <w:rPr>
+                <w:lang w:val="en-GB"/>
+              </w:rPr>
+            </w:pPr>
+          </w:p>
+        </w:tc>
+        <w:tc>
+          <w:tcPr>
+            <w:tcW w:w="902" w:type="dxa"/>
+          </w:tcPr>
+          <w:p>
+            <w:pPr>
+              <w:rPr>
+                <w:lang w:val="en-GB"/>
+              </w:rPr>
+            </w:pPr>
+          </w:p>
+        </w:tc>
+        <w:tc>
+          <w:tcPr>
+            <w:tcW w:w="902" w:type="dxa"/>
+          </w:tcPr>
+          <w:p>
+            <w:pPr>
+              <w:rPr>
+                <w:lang w:val="en-GB"/>
+              </w:rPr>
+            </w:pPr>
+          </w:p>
+        </w:tc>
+        <w:tc>
+          <w:tcPr>
+            <w:tcW w:w="902" w:type="dxa"/>
+          </w:tcPr>
+          <w:p>
+            <w:pPr>
+              <w:rPr>
+                <w:lang w:val="en-GB"/>
+              </w:rPr>
+            </w:pPr>
+          </w:p>
+        </w:tc>
+      </w:tr>
+      <w:tr>
+        <w:tc>
+          <w:tcPr>
+            <w:tcW w:w="901" w:type="dxa"/>
+          </w:tcPr>
+          <w:p>
+            <w:pPr>
+              <w:rPr>
+                <w:lang w:val="en-GB"/>
+              </w:rPr>
+            </w:pPr>
+          </w:p>
+        </w:tc>
+        <w:tc>
+          <w:tcPr>
+            <w:tcW w:w="901" w:type="dxa"/>
+          </w:tcPr>
+          <w:p>
+            <w:pPr>
+              <w:rPr>
+                <w:lang w:val="en-GB"/>
+              </w:rPr>
+            </w:pPr>
+          </w:p>
+        </w:tc>
+        <w:tc>
+          <w:tcPr>
+            <w:tcW w:w="901" w:type="dxa"/>
+          </w:tcPr>
+          <w:p>
+            <w:pPr>
+              <w:rPr>
+                <w:lang w:val="en-GB"/>
+              </w:rPr>
+            </w:pPr>
+          </w:p>
+        </w:tc>
+        <w:tc>
+          <w:tcPr>
+            <w:tcW w:w="901" w:type="dxa"/>
+          </w:tcPr>
+          <w:p>
+            <w:pPr>
+              <w:rPr>
+                <w:lang w:val="en-GB"/>
+              </w:rPr>
+            </w:pPr>
+          </w:p>
+        </w:tc>
+        <w:tc>
+          <w:tcPr>
+            <w:tcW w:w="902" w:type="dxa"/>
+          </w:tcPr>
+          <w:p>
+            <w:pPr>
+              <w:rPr>
+                <w:lang w:val="en-GB"/>
+              </w:rPr>
+            </w:pPr>
+          </w:p>
+        </w:tc>
+        <w:tc>
+          <w:tcPr>
+            <w:tcW w:w="902" w:type="dxa"/>
+          </w:tcPr>
+          <w:p>
+            <w:pPr>
+              <w:rPr>
+                <w:lang w:val="en-GB"/>
+              </w:rPr>
+            </w:pPr>
+          </w:p>
+        </w:tc>
+        <w:tc>
+          <w:tcPr>
+            <w:tcW w:w="902" w:type="dxa"/>
+          </w:tcPr>
+          <w:p>
+            <w:pPr>
+              <w:rPr>
+                <w:lang w:val="en-GB"/>
+              </w:rPr>
+            </w:pPr>
+          </w:p>
+        </w:tc>
+        <w:tc>
+          <w:tcPr>
+            <w:tcW w:w="902" w:type="dxa"/>
+          </w:tcPr>
+          <w:p>
+            <w:pPr>
+              <w:rPr>
+                <w:lang w:val="en-GB"/>
+              </w:rPr>
+            </w:pPr>
+          </w:p>
+        </w:tc>
+        <w:tc>
+          <w:tcPr>
+            <w:tcW w:w="902" w:type="dxa"/>
+          </w:tcPr>
+          <w:p>
+            <w:pPr>
+              <w:rPr>
+                <w:lang w:val="en-GB"/>
+              </w:rPr>
+            </w:pPr>
+          </w:p>
+        </w:tc>
+        <w:tc>
+          <w:tcPr>
+            <w:tcW w:w="902" w:type="dxa"/>
+          </w:tcPr>
+          <w:p>
+            <w:pPr>
+              <w:rPr>
+                <w:lang w:val="en-GB"/>
+              </w:rPr>
+            </w:pPr>
+          </w:p>
+        </w:tc>
+      </w:tr>
+      <w:tr>
+        <w:tc>
+          <w:tcPr>
+            <w:tcW w:w="901" w:type="dxa"/>
+          </w:tcPr>
+          <w:p>
+            <w:pPr>
+              <w:rPr>
+                <w:lang w:val="en-GB"/>
+              </w:rPr>
+            </w:pPr>
+          </w:p>
+        </w:tc>
+        <w:tc>
+          <w:tcPr>
+            <w:tcW w:w="901" w:type="dxa"/>
+          </w:tcPr>
+          <w:p>
+            <w:pPr>
+              <w:rPr>
+                <w:lang w:val="en-GB"/>
+              </w:rPr>
+            </w:pPr>
+          </w:p>
+        </w:tc>
+        <w:tc>
+          <w:tcPr>
+            <w:tcW w:w="901" w:type="dxa"/>
+          </w:tcPr>
+          <w:p>
+            <w:pPr>
+              <w:rPr>
+                <w:lang w:val="en-GB"/>
+              </w:rPr>
+            </w:pPr>
+          </w:p>
+        </w:tc>
+        <w:tc>
+          <w:tcPr>
+            <w:tcW w:w="901" w:type="dxa"/>
+          </w:tcPr>
+          <w:p>
+            <w:pPr>
+              <w:rPr>
+                <w:lang w:val="en-GB"/>
+              </w:rPr>
+            </w:pPr>
+          </w:p>
+        </w:tc>
+        <w:tc>
+          <w:tcPr>
+            <w:tcW w:w="902" w:type="dxa"/>
+          </w:tcPr>
+          <w:p>
+            <w:pPr>
+              <w:rPr>
+                <w:lang w:val="en-GB"/>
+              </w:rPr>
+            </w:pPr>
+          </w:p>
+        </w:tc>
+        <w:tc>
+          <w:tcPr>
+            <w:tcW w:w="902" w:type="dxa"/>
+          </w:tcPr>
+          <w:p>
+            <w:pPr>
+              <w:rPr>
+                <w:lang w:val="en-GB"/>
+              </w:rPr>
+            </w:pPr>
+          </w:p>
+        </w:tc>
+        <w:tc>
+          <w:tcPr>
+            <w:tcW w:w="902" w:type="dxa"/>
+          </w:tcPr>
+          <w:p>
+            <w:pPr>
+              <w:rPr>
+                <w:lang w:val="en-GB"/>
+              </w:rPr>
+            </w:pPr>
+          </w:p>
+        </w:tc>
+        <w:tc>
+          <w:tcPr>
+            <w:tcW w:w="902" w:type="dxa"/>
+          </w:tcPr>
+          <w:p>
+            <w:pPr>
+              <w:rPr>
+                <w:lang w:val="en-GB"/>
+              </w:rPr>
+            </w:pPr>
+          </w:p>
+        </w:tc>
+        <w:tc>
+          <w:tcPr>
+            <w:tcW w:w="902" w:type="dxa"/>
+          </w:tcPr>
+          <w:p>
+            <w:pPr>
+              <w:rPr>
+                <w:lang w:val="en-GB"/>
+              </w:rPr>
+            </w:pPr>
+          </w:p>
+        </w:tc>
+        <w:tc>
+          <w:tcPr>
+            <w:tcW w:w="902" w:type="dxa"/>
+          </w:tcPr>
+          <w:p>
+            <w:pPr>
+              <w:rPr>
+                <w:lang w:val="en-GB"/>
+              </w:rPr>
+            </w:pPr>
+          </w:p>
+        </w:tc>
+      </w:tr>
+      <w:tr>
+        <w:tc>
+          <w:tcPr>
+            <w:tcW w:w="901" w:type="dxa"/>
+          </w:tcPr>
+          <w:p>
+            <w:pPr>
+              <w:rPr>
+                <w:lang w:val="en-GB"/>
+              </w:rPr>
+            </w:pPr>
+          </w:p>
+        </w:tc>
+        <w:tc>
+          <w:tcPr>
+            <w:tcW w:w="901" w:type="dxa"/>
+          </w:tcPr>
+          <w:p>
+            <w:pPr>
+              <w:rPr>
+                <w:lang w:val="en-GB"/>
+              </w:rPr>
+            </w:pPr>
+          </w:p>
+        </w:tc>
+        <w:tc>
+          <w:tcPr>
+            <w:tcW w:w="901" w:type="dxa"/>
+          </w:tcPr>
+          <w:p>
+            <w:pPr>
+              <w:rPr>
+                <w:lang w:val="en-GB"/>
+              </w:rPr>
+            </w:pPr>
+          </w:p>
+        </w:tc>
+        <w:tc>
+          <w:tcPr>
+            <w:tcW w:w="901" w:type="dxa"/>
+          </w:tcPr>
+          <w:p>
+            <w:pPr>
+              <w:rPr>
+                <w:lang w:val="en-GB"/>
+              </w:rPr>
+            </w:pPr>
+          </w:p>
+        </w:tc>
+        <w:tc>
+          <w:tcPr>
+            <w:tcW w:w="902" w:type="dxa"/>
+          </w:tcPr>
+          <w:p>
+            <w:pPr>
+              <w:rPr>
+                <w:lang w:val="en-GB"/>
+              </w:rPr>
+            </w:pPr>
+          </w:p>
+        </w:tc>
+        <w:tc>
+          <w:tcPr>
+            <w:tcW w:w="902" w:type="dxa"/>
+          </w:tcPr>
+          <w:p>
+            <w:pPr>
+              <w:rPr>
+                <w:lang w:val="en-GB"/>
+              </w:rPr>
+            </w:pPr>
+          </w:p>
+        </w:tc>
+        <w:tc>
+          <w:tcPr>
+            <w:tcW w:w="902" w:type="dxa"/>
+          </w:tcPr>
+          <w:p>
+            <w:pPr>
+              <w:rPr>
+                <w:lang w:val="en-GB"/>
+              </w:rPr>
+            </w:pPr>
+          </w:p>
+        </w:tc>
+        <w:tc>
+          <w:tcPr>
+            <w:tcW w:w="902" w:type="dxa"/>
+          </w:tcPr>
+          <w:p>
+            <w:pPr>
+              <w:rPr>
+                <w:lang w:val="en-GB"/>
+              </w:rPr>
+            </w:pPr>
+          </w:p>
+        </w:tc>
+        <w:tc>
+          <w:tcPr>
+            <w:tcW w:w="902" w:type="dxa"/>
+          </w:tcPr>
+          <w:p>
+            <w:pPr>
+              <w:rPr>
+                <w:lang w:val="en-GB"/>
+              </w:rPr>
+            </w:pPr>
+          </w:p>
+        </w:tc>
+        <w:tc>
+          <w:tcPr>
+            <w:tcW w:w="902" w:type="dxa"/>
+          </w:tcPr>
+          <w:p>
+            <w:pPr>
+              <w:rPr>
+                <w:lang w:val="en-GB"/>
+              </w:rPr>
+            </w:pPr>
+          </w:p>
+        </w:tc>
+      </w:tr>
+      <w:tr>
+        <w:tc>
+          <w:tcPr>
+            <w:tcW w:w="901" w:type="dxa"/>
+          </w:tcPr>
+          <w:p>
+            <w:pPr>
+              <w:rPr>
+                <w:lang w:val="en-GB"/>
+              </w:rPr>
+            </w:pPr>
+          </w:p>
+        </w:tc>
+        <w:tc>
+          <w:tcPr>
+            <w:tcW w:w="901" w:type="dxa"/>
+          </w:tcPr>
+          <w:p>
+            <w:pPr>
+              <w:rPr>
+                <w:lang w:val="en-GB"/>
+              </w:rPr>
+            </w:pPr>
+          </w:p>
+        </w:tc>
+        <w:tc>
+          <w:tcPr>
+            <w:tcW w:w="901" w:type="dxa"/>
+          </w:tcPr>
+          <w:p>
+            <w:pPr>
+              <w:rPr>
+                <w:lang w:val="en-GB"/>
+              </w:rPr>
+            </w:pPr>
+          </w:p>
+        </w:tc>
+        <w:tc>
+          <w:tcPr>
+            <w:tcW w:w="901" w:type="dxa"/>
+          </w:tcPr>
+          <w:p>
+            <w:pPr>
+              <w:rPr>
+                <w:lang w:val="en-GB"/>
+              </w:rPr>
+            </w:pPr>
+          </w:p>
+        </w:tc>
+        <w:tc>
+          <w:tcPr>
+            <w:tcW w:w="902" w:type="dxa"/>
+          </w:tcPr>
+          <w:p>
+            <w:pPr>
+              <w:rPr>
+                <w:lang w:val="en-GB"/>
+              </w:rPr>
+            </w:pPr>
+          </w:p>
+        </w:tc>
+        <w:tc>
+          <w:tcPr>
+            <w:tcW w:w="902" w:type="dxa"/>
+          </w:tcPr>
+          <w:p>
+            <w:pPr>
+              <w:rPr>
+                <w:lang w:val="en-GB"/>
+              </w:rPr>
+            </w:pPr>
+          </w:p>
+        </w:tc>
+        <w:tc>
+          <w:tcPr>
+            <w:tcW w:w="902" w:type="dxa"/>
+          </w:tcPr>
+          <w:p>
+            <w:pPr>
+              <w:rPr>
+                <w:lang w:val="en-GB"/>
+              </w:rPr>
+            </w:pPr>
+          </w:p>
+        </w:tc>
+        <w:tc>
+          <w:tcPr>
+            <w:tcW w:w="902" w:type="dxa"/>
+          </w:tcPr>
+          <w:p>
+            <w:pPr>
+              <w:rPr>
+                <w:lang w:val="en-GB"/>
+              </w:rPr>
+            </w:pPr>
+          </w:p>
+        </w:tc>
+        <w:tc>
+          <w:tcPr>
+            <w:tcW w:w="902" w:type="dxa"/>
+          </w:tcPr>
+          <w:p>
+            <w:pPr>
+              <w:rPr>
+                <w:lang w:val="en-GB"/>
+              </w:rPr>
+            </w:pPr>
+          </w:p>
+        </w:tc>
+        <w:tc>
+          <w:tcPr>
+            <w:tcW w:w="902" w:type="dxa"/>
+          </w:tcPr>
+          <w:p>
+            <w:pPr>
+              <w:rPr>
+                <w:lang w:val="en-GB"/>
+              </w:rPr>
+            </w:pPr>
+          </w:p>
+        </w:tc>
+      </w:tr>
+      <w:tr>
+        <w:tc>
+          <w:tcPr>
+            <w:tcW w:w="901" w:type="dxa"/>
+          </w:tcPr>
+          <w:p>
+            <w:pPr>
+              <w:rPr>
+                <w:lang w:val="en-GB"/>
+              </w:rPr>
+            </w:pPr>
+          </w:p>
+        </w:tc>
+        <w:tc>
+          <w:tcPr>
+            <w:tcW w:w="901" w:type="dxa"/>
+          </w:tcPr>
+          <w:p>
+            <w:pPr>
+              <w:rPr>
+                <w:lang w:val="en-GB"/>
+              </w:rPr>
+            </w:pPr>
+          </w:p>
+        </w:tc>
+        <w:tc>
+          <w:tcPr>
+            <w:tcW w:w="901" w:type="dxa"/>
+          </w:tcPr>
+          <w:p>
+            <w:pPr>
+              <w:rPr>
+                <w:lang w:val="en-GB"/>
+              </w:rPr>
+            </w:pPr>
+          </w:p>
+        </w:tc>
+        <w:tc>
+          <w:tcPr>
+            <w:tcW w:w="901" w:type="dxa"/>
+          </w:tcPr>
+          <w:p>
+            <w:pPr>
+              <w:rPr>
+                <w:lang w:val="en-GB"/>
+              </w:rPr>
+            </w:pPr>
+          </w:p>
+        </w:tc>
+        <w:tc>
+          <w:tcPr>
+            <w:tcW w:w="902" w:type="dxa"/>
+          </w:tcPr>
+          <w:p>
+            <w:pPr>
+              <w:rPr>
+                <w:lang w:val="en-GB"/>
+              </w:rPr>
+            </w:pPr>
+          </w:p>
+        </w:tc>
+        <w:tc>
+          <w:tcPr>
+            <w:tcW w:w="902" w:type="dxa"/>
+          </w:tcPr>
+          <w:p>
+            <w:pPr>
+              <w:rPr>
+                <w:lang w:val="en-GB"/>
+              </w:rPr>
+            </w:pPr>
+          </w:p>
+        </w:tc>
+        <w:tc>
+          <w:tcPr>
+            <w:tcW w:w="902" w:type="dxa"/>
+          </w:tcPr>
+          <w:p>
+            <w:pPr>
+              <w:rPr>
+                <w:lang w:val="en-GB"/>
+              </w:rPr>
+            </w:pPr>
+          </w:p>
+        </w:tc>
+        <w:tc>
+          <w:tcPr>
+            <w:tcW w:w="902" w:type="dxa"/>
+          </w:tcPr>
+          <w:p>
+            <w:pPr>
+              <w:rPr>
+                <w:lang w:val="en-GB"/>
+              </w:rPr>
+            </w:pPr>
+          </w:p>
+        </w:tc>
+        <w:tc>
+          <w:tcPr>
+            <w:tcW w:w="902" w:type="dxa"/>
+          </w:tcPr>
+          <w:p>
+            <w:pPr>
+              <w:rPr>
+                <w:lang w:val="en-GB"/>
+              </w:rPr>
+            </w:pPr>
+          </w:p>
+        </w:tc>
+        <w:tc>
+          <w:tcPr>
+            <w:tcW w:w="902" w:type="dxa"/>
+          </w:tcPr>
+          <w:p>
+            <w:pPr>
+              <w:rPr>
+                <w:lang w:val="en-GB"/>
+              </w:rPr>
+            </w:pPr>
+          </w:p>
+        </w:tc>
+      </w:tr>
+      <w:tr>
+        <w:tc>
+          <w:tcPr>
+            <w:tcW w:w="901" w:type="dxa"/>
+          </w:tcPr>
+          <w:p>
+            <w:pPr>
+              <w:rPr>
+                <w:lang w:val="en-GB"/>
+              </w:rPr>
+            </w:pPr>
+          </w:p>
+        </w:tc>
+        <w:tc>
+          <w:tcPr>
+            <w:tcW w:w="901" w:type="dxa"/>
+          </w:tcPr>
+          <w:p>
+            <w:pPr>
+              <w:rPr>
+                <w:lang w:val="en-GB"/>
+              </w:rPr>
+            </w:pPr>
+          </w:p>
+        </w:tc>
+        <w:tc>
+          <w:tcPr>
+            <w:tcW w:w="901" w:type="dxa"/>
+          </w:tcPr>
+          <w:p>
+            <w:pPr>
+              <w:rPr>
+                <w:lang w:val="en-GB"/>
+              </w:rPr>
+            </w:pPr>
+          </w:p>
+        </w:tc>
+        <w:tc>
+          <w:tcPr>
+            <w:tcW w:w="901" w:type="dxa"/>
+          </w:tcPr>
+          <w:p>
+            <w:pPr>
+              <w:rPr>
+                <w:lang w:val="en-GB"/>
+              </w:rPr>
+            </w:pPr>
+          </w:p>
+        </w:tc>
+        <w:tc>
+          <w:tcPr>
+            <w:tcW w:w="902" w:type="dxa"/>
+          </w:tcPr>
+          <w:p>
+            <w:pPr>
+              <w:rPr>
+                <w:lang w:val="en-GB"/>
+              </w:rPr>
+            </w:pPr>
+          </w:p>
+        </w:tc>
+        <w:tc>
+          <w:tcPr>
+            <w:tcW w:w="902" w:type="dxa"/>
+          </w:tcPr>
+          <w:p>
+            <w:pPr>
+              <w:rPr>
+                <w:lang w:val="en-GB"/>
+              </w:rPr>
+            </w:pPr>
+          </w:p>
+        </w:tc>
+        <w:tc>
+          <w:tcPr>
+            <w:tcW w:w="902" w:type="dxa"/>
+          </w:tcPr>
+          <w:p>
+            <w:pPr>
+              <w:rPr>
+                <w:lang w:val="en-GB"/>
+              </w:rPr>
+            </w:pPr>
+          </w:p>
+        </w:tc>
+        <w:tc>
+          <w:tcPr>
+            <w:tcW w:w="902" w:type="dxa"/>
+          </w:tcPr>
+          <w:p>
+            <w:pPr>
+              <w:rPr>
+                <w:lang w:val="en-GB"/>
+              </w:rPr>
+            </w:pPr>
+          </w:p>
+        </w:tc>
+        <w:tc>
+          <w:tcPr>
+            <w:tcW w:w="902" w:type="dxa"/>
+          </w:tcPr>
+          <w:p>
+            <w:pPr>
+              <w:rPr>
+                <w:lang w:val="en-GB"/>
+              </w:rPr>
+            </w:pPr>
+          </w:p>
+        </w:tc>
+        <w:tc>
+          <w:tcPr>
+            <w:tcW w:w="902" w:type="dxa"/>
+          </w:tcPr>
+          <w:p>
+            <w:pPr>
+              <w:rPr>
+                <w:lang w:val="en-GB"/>
+              </w:rPr>
+            </w:pPr>
+          </w:p>
+        </w:tc>
+      </w:tr>
+      <w:tr>
+        <w:tc>
+          <w:tcPr>
+            <w:tcW w:w="901" w:type="dxa"/>
+          </w:tcPr>
+          <w:p>
+            <w:pPr>
+              <w:rPr>
+                <w:lang w:val="en-GB"/>
+              </w:rPr>
+            </w:pPr>
+          </w:p>
+        </w:tc>
+        <w:tc>
+          <w:tcPr>
+            <w:tcW w:w="901" w:type="dxa"/>
+          </w:tcPr>
+          <w:p>
+            <w:pPr>
+              <w:rPr>
+                <w:lang w:val="en-GB"/>
+              </w:rPr>
+            </w:pPr>
+          </w:p>
+        </w:tc>
+        <w:tc>
+          <w:tcPr>
+            <w:tcW w:w="901" w:type="dxa"/>
+          </w:tcPr>
+          <w:p>
+            <w:pPr>
+              <w:rPr>
+                <w:lang w:val="en-GB"/>
+              </w:rPr>
+            </w:pPr>
+          </w:p>
+        </w:tc>
+        <w:tc>
+          <w:tcPr>
+            <w:tcW w:w="901" w:type="dxa"/>
+          </w:tcPr>
+          <w:p>
+            <w:pPr>
+              <w:rPr>
+                <w:lang w:val="en-GB"/>
+              </w:rPr>
+            </w:pPr>
+          </w:p>
+        </w:tc>
+        <w:tc>
+          <w:tcPr>
+            <w:tcW w:w="902" w:type="dxa"/>
+          </w:tcPr>
+          <w:p>
+            <w:pPr>
+              <w:rPr>
+                <w:lang w:val="en-GB"/>
+              </w:rPr>
+            </w:pPr>
+          </w:p>
+        </w:tc>
+        <w:tc>
+          <w:tcPr>
+            <w:tcW w:w="902" w:type="dxa"/>
+          </w:tcPr>
+          <w:p>
+            <w:pPr>
+              <w:rPr>
+                <w:lang w:val="en-GB"/>
+              </w:rPr>
+            </w:pPr>
+          </w:p>
+        </w:tc>
+        <w:tc>
+          <w:tcPr>
+            <w:tcW w:w="902" w:type="dxa"/>
+          </w:tcPr>
+          <w:p>
+            <w:pPr>
+              <w:rPr>
+                <w:lang w:val="en-GB"/>
+              </w:rPr>
+            </w:pPr>
+          </w:p>
+        </w:tc>
+        <w:tc>
+          <w:tcPr>
+            <w:tcW w:w="902" w:type="dxa"/>
+          </w:tcPr>
+          <w:p>
+            <w:pPr>
+              <w:rPr>
+                <w:lang w:val="en-GB"/>
+              </w:rPr>
+            </w:pPr>
+          </w:p>
+        </w:tc>
+        <w:tc>
+          <w:tcPr>
+            <w:tcW w:w="902" w:type="dxa"/>
+          </w:tcPr>
+          <w:p>
+            <w:pPr>
+              <w:rPr>
+                <w:lang w:val="en-GB"/>
+              </w:rPr>
+            </w:pPr>
+          </w:p>
+        </w:tc>
+        <w:tc>
+          <w:tcPr>
+            <w:tcW w:w="902" w:type="dxa"/>
+          </w:tcPr>
+          <w:p>
+            <w:pPr>
+              <w:rPr>
+                <w:lang w:val="en-GB"/>
+              </w:rPr>
+            </w:pPr>
+          </w:p>
+        </w:tc>
+      </w:tr>
+    </w:tbl>
+    <w:p>
+      <w:pPr>
+        <w:rPr>
+          <w:lang w:val="en-GB"/>
+        </w:rPr>
+      </w:pPr>
     </w:p>
     <w:sectPr>
       <w:pgSz w:w="11906" w:h="16838"/>
@@ -714,6 +1587,25 @@
       <w:szCs w:val="32"/>
     </w:rPr>
   </w:style>
+  <w:style w:type="table" w:styleId="TableGrid">
+    <w:name w:val="Table Grid"/>
+    <w:basedOn w:val="TableNormal"/>
+    <w:uiPriority w:val="39"/>
+    <w:rsid w:val="00EC0449"/>
+    <w:pPr>
+      <w:spacing w:after="0" w:line="240" w:lineRule="auto"/>
+    </w:pPr>
+    <w:tblPr>
+      <w:tblBorders>
+        <w:top w:val="single" w:sz="4" w:space="0" w:color="auto"/>
+        <w:left w:val="single" w:sz="4" w:space="0" w:color="auto"/>
+        <w:bottom w:val="single" w:sz="4" w:space="0" w:color="auto"/>
+        <w:right w:val="single" w:sz="4" w:space="0" w:color="auto"/>
+        <w:insideH w:val="single" w:sz="4" w:space="0" w:color="auto"/>
+        <w:insideV w:val="single" w:sz="4" w:space="0" w:color="auto"/>
+      </w:tblBorders>
+    </w:tblPr>
+  </w:style>
 </w:styles>
 </file>
 
